--- a/บทที่ 5/บทที่ 5.docx
+++ b/บทที่ 5/บทที่ 5.docx
@@ -2,6 +2,8 @@
 <file path=word/document.xml><?xml version="1.0" encoding="utf-8"?>
 <w:document xmlns:wpc="http://schemas.microsoft.com/office/word/2010/wordprocessingCanvas" xmlns:mc="http://schemas.openxmlformats.org/markup-compatibility/2006" xmlns:o="urn:schemas-microsoft-com:office:office" xmlns:r="http://schemas.openxmlformats.org/officeDocument/2006/relationships" xmlns:m="http://schemas.openxmlformats.org/officeDocument/2006/math" xmlns:v="urn:schemas-microsoft-com:vml" xmlns:wp14="http://schemas.microsoft.com/office/word/2010/wordprocessingDrawing" xmlns:wp="http://schemas.openxmlformats.org/drawingml/2006/wordprocessingDrawing" xmlns:w10="urn:schemas-microsoft-com:office:word" xmlns:w="http://schemas.openxmlformats.org/wordprocessingml/2006/main" xmlns:w14="http://schemas.microsoft.com/office/word/2010/wordml" xmlns:wpg="http://schemas.microsoft.com/office/word/2010/wordprocessingGroup" xmlns:wpi="http://schemas.microsoft.com/office/word/2010/wordprocessingInk" xmlns:wne="http://schemas.microsoft.com/office/word/2006/wordml" xmlns:wps="http://schemas.microsoft.com/office/word/2010/wordprocessingShape" mc:Ignorable="w14 wp14">
   <w:body>
+    <w:bookmarkStart w:id="0" w:name="_GoBack"/>
+    <w:bookmarkEnd w:id="0"/>
     <w:p>
       <w:pPr>
         <w:spacing w:after="0" w:line="240" w:lineRule="auto"/>
@@ -761,7 +763,7 @@
         <w:spacing w:after="0" w:line="240" w:lineRule="auto"/>
         <w:jc w:val="thaiDistribute"/>
         <w:rPr>
-          <w:rFonts w:ascii="TH Sarabun New" w:eastAsia="Calibri" w:hAnsi="TH Sarabun New" w:cs="TH Sarabun New" w:hint="cs"/>
+          <w:rFonts w:ascii="TH Sarabun New" w:eastAsia="Calibri" w:hAnsi="TH Sarabun New" w:cs="TH Sarabun New"/>
           <w:sz w:val="32"/>
           <w:szCs w:val="32"/>
           <w:cs/>
@@ -1085,7 +1087,7 @@
         <w:spacing w:after="0" w:line="240" w:lineRule="auto"/>
         <w:jc w:val="thaiDistribute"/>
         <w:rPr>
-          <w:rFonts w:ascii="TH Sarabun New" w:hAnsi="TH Sarabun New" w:cs="TH Sarabun New" w:hint="cs"/>
+          <w:rFonts w:ascii="TH Sarabun New" w:hAnsi="TH Sarabun New" w:cs="TH Sarabun New"/>
           <w:sz w:val="32"/>
           <w:szCs w:val="32"/>
           <w:cs/>
@@ -1168,7 +1170,7 @@
         <w:spacing w:after="0" w:line="240" w:lineRule="auto"/>
         <w:jc w:val="thaiDistribute"/>
         <w:rPr>
-          <w:rFonts w:ascii="TH Sarabun New" w:hAnsi="TH Sarabun New" w:cs="TH Sarabun New" w:hint="cs"/>
+          <w:rFonts w:ascii="TH Sarabun New" w:hAnsi="TH Sarabun New" w:cs="TH Sarabun New"/>
           <w:sz w:val="32"/>
           <w:szCs w:val="32"/>
         </w:rPr>
@@ -1183,7 +1185,7 @@
         <w:spacing w:after="0" w:line="240" w:lineRule="auto"/>
         <w:jc w:val="thaiDistribute"/>
         <w:rPr>
-          <w:rFonts w:ascii="TH Sarabun New" w:hAnsi="TH Sarabun New" w:cs="TH Sarabun New" w:hint="cs"/>
+          <w:rFonts w:ascii="TH Sarabun New" w:hAnsi="TH Sarabun New" w:cs="TH Sarabun New"/>
           <w:sz w:val="32"/>
           <w:szCs w:val="32"/>
         </w:rPr>
@@ -1198,7 +1200,7 @@
         <w:spacing w:after="0" w:line="240" w:lineRule="auto"/>
         <w:jc w:val="thaiDistribute"/>
         <w:rPr>
-          <w:rFonts w:ascii="TH Sarabun New" w:hAnsi="TH Sarabun New" w:cs="TH Sarabun New" w:hint="cs"/>
+          <w:rFonts w:ascii="TH Sarabun New" w:hAnsi="TH Sarabun New" w:cs="TH Sarabun New"/>
           <w:sz w:val="32"/>
           <w:szCs w:val="32"/>
         </w:rPr>
@@ -1308,8 +1310,6 @@
         </w:rPr>
         <w:t xml:space="preserve"> </w:t>
       </w:r>
-      <w:bookmarkStart w:id="0" w:name="_GoBack"/>
-      <w:bookmarkEnd w:id="0"/>
       <w:r>
         <w:rPr>
           <w:rFonts w:ascii="TH Sarabun New" w:hAnsi="TH Sarabun New" w:cs="TH Sarabun New" w:hint="cs"/>
@@ -1465,7 +1465,7 @@
       <w:headerReference w:type="default" r:id="rId8"/>
       <w:pgSz w:w="11906" w:h="16838" w:code="9"/>
       <w:pgMar w:top="2160" w:right="1440" w:bottom="1440" w:left="2160" w:header="1296" w:footer="706" w:gutter="0"/>
-      <w:pgNumType w:start="68" w:chapStyle="1"/>
+      <w:pgNumType w:start="55" w:chapStyle="1"/>
       <w:cols w:space="708"/>
       <w:docGrid w:linePitch="360"/>
     </w:sectPr>
@@ -1583,7 +1583,7 @@
             <w:sz w:val="32"/>
             <w:szCs w:val="32"/>
           </w:rPr>
-          <w:t>68</w:t>
+          <w:t>55</w:t>
         </w:r>
         <w:r>
           <w:rPr>
